--- a/Research(Part-2).docx
+++ b/Research(Part-2).docx
@@ -5,40 +5,60 @@
     <w:p>
       <w:pPr>
         <w:rPr>
-          <w:sz w:val="36"/>
-          <w:szCs w:val="36"/>
-        </w:rPr>
-      </w:pPr>
-      <w:r>
-        <w:t xml:space="preserve">                         </w:t>
-      </w:r>
-      <w:r>
-        <w:rPr>
-          <w:sz w:val="36"/>
-          <w:szCs w:val="36"/>
-        </w:rPr>
-        <w:t>Research &amp;Concept Analysis Questions</w:t>
-      </w:r>
-    </w:p>
-    <w:p>
-      <w:pPr>
-        <w:rPr>
-          <w:sz w:val="36"/>
-          <w:szCs w:val="36"/>
-        </w:rPr>
-      </w:pPr>
-    </w:p>
-    <w:p>
-      <w:pPr>
-        <w:rPr>
-          <w:sz w:val="36"/>
-          <w:szCs w:val="36"/>
-        </w:rPr>
-      </w:pPr>
-      <w:r>
-        <w:rPr>
-          <w:sz w:val="36"/>
-          <w:szCs w:val="36"/>
+          <w:rFonts w:ascii="Times New Roman" w:hAnsi="Times New Roman" w:cs="Times New Roman"/>
+          <w:sz w:val="32"/>
+          <w:szCs w:val="32"/>
+        </w:rPr>
+      </w:pPr>
+      <w:r>
+        <w:rPr>
+          <w:rFonts w:ascii="Times New Roman" w:hAnsi="Times New Roman" w:cs="Times New Roman"/>
+          <w:sz w:val="32"/>
+          <w:szCs w:val="32"/>
+        </w:rPr>
+        <w:t xml:space="preserve">                         Research &amp;</w:t>
+      </w:r>
+      <w:r>
+        <w:rPr>
+          <w:rFonts w:cstheme="minorHAnsi"/>
+          <w:sz w:val="32"/>
+          <w:szCs w:val="32"/>
+        </w:rPr>
+        <w:t>Concept</w:t>
+      </w:r>
+      <w:r>
+        <w:rPr>
+          <w:rFonts w:ascii="Times New Roman" w:hAnsi="Times New Roman" w:cs="Times New Roman"/>
+          <w:sz w:val="32"/>
+          <w:szCs w:val="32"/>
+        </w:rPr>
+        <w:t xml:space="preserve"> Analysis Questions</w:t>
+      </w:r>
+    </w:p>
+    <w:p>
+      <w:pPr>
+        <w:rPr>
+          <w:rFonts w:ascii="Times New Roman" w:hAnsi="Times New Roman" w:cs="Times New Roman"/>
+          <w:sz w:val="32"/>
+          <w:szCs w:val="32"/>
+        </w:rPr>
+      </w:pPr>
+      <w:bookmarkStart w:id="0" w:name="_GoBack"/>
+      <w:bookmarkEnd w:id="0"/>
+    </w:p>
+    <w:p>
+      <w:pPr>
+        <w:rPr>
+          <w:rFonts w:ascii="Times New Roman" w:hAnsi="Times New Roman" w:cs="Times New Roman"/>
+          <w:sz w:val="32"/>
+          <w:szCs w:val="32"/>
+        </w:rPr>
+      </w:pPr>
+      <w:r>
+        <w:rPr>
+          <w:rFonts w:ascii="Times New Roman" w:hAnsi="Times New Roman" w:cs="Times New Roman"/>
+          <w:sz w:val="32"/>
+          <w:szCs w:val="32"/>
         </w:rPr>
         <w:t>1.Front End:</w:t>
       </w:r>
@@ -46,61 +66,69 @@
     <w:p>
       <w:pPr>
         <w:rPr>
-          <w:sz w:val="36"/>
-          <w:szCs w:val="36"/>
-        </w:rPr>
-      </w:pPr>
-      <w:r>
-        <w:rPr>
-          <w:sz w:val="36"/>
-          <w:szCs w:val="36"/>
+          <w:rFonts w:ascii="Times New Roman" w:hAnsi="Times New Roman" w:cs="Times New Roman"/>
+          <w:sz w:val="32"/>
+          <w:szCs w:val="32"/>
+        </w:rPr>
+      </w:pPr>
+      <w:r>
+        <w:rPr>
+          <w:rFonts w:ascii="Times New Roman" w:hAnsi="Times New Roman" w:cs="Times New Roman"/>
+          <w:sz w:val="32"/>
+          <w:szCs w:val="32"/>
         </w:rPr>
         <w:t xml:space="preserve">       This is the part of the application user can see that interface and the </w:t>
       </w:r>
       <w:proofErr w:type="gramStart"/>
       <w:r>
         <w:rPr>
-          <w:sz w:val="36"/>
-          <w:szCs w:val="36"/>
+          <w:rFonts w:ascii="Times New Roman" w:hAnsi="Times New Roman" w:cs="Times New Roman"/>
+          <w:sz w:val="32"/>
+          <w:szCs w:val="32"/>
         </w:rPr>
         <w:t>features ,login</w:t>
       </w:r>
       <w:proofErr w:type="gramEnd"/>
       <w:r>
         <w:rPr>
-          <w:sz w:val="36"/>
-          <w:szCs w:val="36"/>
+          <w:rFonts w:ascii="Times New Roman" w:hAnsi="Times New Roman" w:cs="Times New Roman"/>
+          <w:sz w:val="32"/>
+          <w:szCs w:val="32"/>
         </w:rPr>
         <w:t xml:space="preserve"> </w:t>
       </w:r>
       <w:proofErr w:type="spellStart"/>
       <w:r>
         <w:rPr>
-          <w:sz w:val="36"/>
-          <w:szCs w:val="36"/>
+          <w:rFonts w:ascii="Times New Roman" w:hAnsi="Times New Roman" w:cs="Times New Roman"/>
+          <w:sz w:val="32"/>
+          <w:szCs w:val="32"/>
         </w:rPr>
         <w:t>butons</w:t>
       </w:r>
       <w:proofErr w:type="spellEnd"/>
       <w:r>
         <w:rPr>
-          <w:sz w:val="36"/>
-          <w:szCs w:val="36"/>
-        </w:rPr>
-        <w:t xml:space="preserve"> ..It basically for interacts.</w:t>
-      </w:r>
-    </w:p>
-    <w:p>
-      <w:pPr>
-        <w:rPr>
-          <w:sz w:val="36"/>
-          <w:szCs w:val="36"/>
-        </w:rPr>
-      </w:pPr>
-      <w:r>
-        <w:rPr>
-          <w:sz w:val="36"/>
-          <w:szCs w:val="36"/>
+          <w:rFonts w:ascii="Times New Roman" w:hAnsi="Times New Roman" w:cs="Times New Roman"/>
+          <w:sz w:val="32"/>
+          <w:szCs w:val="32"/>
+        </w:rPr>
+        <w:t xml:space="preserve"> ..It basically for interact.</w:t>
+      </w:r>
+    </w:p>
+    <w:p>
+      <w:pPr>
+        <w:rPr>
+          <w:rFonts w:ascii="Times New Roman" w:hAnsi="Times New Roman" w:cs="Times New Roman"/>
+          <w:sz w:val="32"/>
+          <w:szCs w:val="32"/>
+        </w:rPr>
+      </w:pPr>
+      <w:r>
+        <w:rPr>
+          <w:rFonts w:ascii="Times New Roman" w:hAnsi="Times New Roman" w:cs="Times New Roman"/>
+          <w:sz w:val="32"/>
+          <w:szCs w:val="32"/>
         </w:rPr>
         <w:t xml:space="preserve">  Back End: </w:t>
       </w:r>
@@ -108,62 +136,70 @@
     <w:p>
       <w:pPr>
         <w:rPr>
-          <w:sz w:val="36"/>
-          <w:szCs w:val="36"/>
-        </w:rPr>
-      </w:pPr>
-      <w:r>
-        <w:rPr>
-          <w:sz w:val="36"/>
-          <w:szCs w:val="36"/>
+          <w:rFonts w:ascii="Times New Roman" w:hAnsi="Times New Roman" w:cs="Times New Roman"/>
+          <w:sz w:val="32"/>
+          <w:szCs w:val="32"/>
+        </w:rPr>
+      </w:pPr>
+      <w:r>
+        <w:rPr>
+          <w:rFonts w:ascii="Times New Roman" w:hAnsi="Times New Roman" w:cs="Times New Roman"/>
+          <w:sz w:val="32"/>
+          <w:szCs w:val="32"/>
         </w:rPr>
         <w:t xml:space="preserve">      This is the part of the work behind the </w:t>
       </w:r>
       <w:proofErr w:type="spellStart"/>
       <w:r>
         <w:rPr>
-          <w:sz w:val="36"/>
-          <w:szCs w:val="36"/>
+          <w:rFonts w:ascii="Times New Roman" w:hAnsi="Times New Roman" w:cs="Times New Roman"/>
+          <w:sz w:val="32"/>
+          <w:szCs w:val="32"/>
         </w:rPr>
         <w:t>Interface.It</w:t>
       </w:r>
       <w:proofErr w:type="spellEnd"/>
       <w:r>
         <w:rPr>
-          <w:sz w:val="36"/>
-          <w:szCs w:val="36"/>
+          <w:rFonts w:ascii="Times New Roman" w:hAnsi="Times New Roman" w:cs="Times New Roman"/>
+          <w:sz w:val="32"/>
+          <w:szCs w:val="32"/>
         </w:rPr>
         <w:t xml:space="preserve"> handles the </w:t>
       </w:r>
       <w:proofErr w:type="gramStart"/>
       <w:r>
         <w:rPr>
-          <w:sz w:val="36"/>
-          <w:szCs w:val="36"/>
+          <w:rFonts w:ascii="Times New Roman" w:hAnsi="Times New Roman" w:cs="Times New Roman"/>
+          <w:sz w:val="32"/>
+          <w:szCs w:val="32"/>
         </w:rPr>
         <w:t>data ,</w:t>
       </w:r>
       <w:proofErr w:type="spellStart"/>
       <w:r>
         <w:rPr>
-          <w:sz w:val="36"/>
-          <w:szCs w:val="36"/>
+          <w:rFonts w:ascii="Times New Roman" w:hAnsi="Times New Roman" w:cs="Times New Roman"/>
+          <w:sz w:val="32"/>
+          <w:szCs w:val="32"/>
         </w:rPr>
         <w:t>database</w:t>
       </w:r>
       <w:proofErr w:type="gramEnd"/>
       <w:r>
         <w:rPr>
-          <w:sz w:val="36"/>
-          <w:szCs w:val="36"/>
+          <w:rFonts w:ascii="Times New Roman" w:hAnsi="Times New Roman" w:cs="Times New Roman"/>
+          <w:sz w:val="32"/>
+          <w:szCs w:val="32"/>
         </w:rPr>
         <w:t>,security</w:t>
       </w:r>
       <w:proofErr w:type="spellEnd"/>
       <w:r>
         <w:rPr>
-          <w:sz w:val="36"/>
-          <w:szCs w:val="36"/>
+          <w:rFonts w:ascii="Times New Roman" w:hAnsi="Times New Roman" w:cs="Times New Roman"/>
+          <w:sz w:val="32"/>
+          <w:szCs w:val="32"/>
         </w:rPr>
         <w:t xml:space="preserve"> etc..</w:t>
       </w:r>
@@ -171,15 +207,17 @@
     <w:p>
       <w:pPr>
         <w:rPr>
-          <w:sz w:val="36"/>
-          <w:szCs w:val="36"/>
-        </w:rPr>
-      </w:pPr>
-      <w:r>
-        <w:rPr>
+          <w:rFonts w:ascii="Times New Roman" w:hAnsi="Times New Roman" w:cs="Times New Roman"/>
+          <w:sz w:val="32"/>
+          <w:szCs w:val="32"/>
+        </w:rPr>
+      </w:pPr>
+      <w:r>
+        <w:rPr>
+          <w:rFonts w:ascii="Times New Roman" w:hAnsi="Times New Roman" w:cs="Times New Roman"/>
           <w:noProof/>
-          <w:sz w:val="36"/>
-          <w:szCs w:val="36"/>
+          <w:sz w:val="32"/>
+          <w:szCs w:val="32"/>
         </w:rPr>
         <mc:AlternateContent>
           <mc:Choice Requires="wps">
@@ -249,8 +287,9 @@
       </w:r>
       <w:r>
         <w:rPr>
-          <w:sz w:val="36"/>
-          <w:szCs w:val="36"/>
+          <w:rFonts w:ascii="Times New Roman" w:hAnsi="Times New Roman" w:cs="Times New Roman"/>
+          <w:sz w:val="32"/>
+          <w:szCs w:val="32"/>
         </w:rPr>
         <w:t xml:space="preserve">                                    user</w:t>
       </w:r>
@@ -258,15 +297,17 @@
     <w:p>
       <w:pPr>
         <w:rPr>
-          <w:sz w:val="36"/>
-          <w:szCs w:val="36"/>
-        </w:rPr>
-      </w:pPr>
-      <w:r>
-        <w:rPr>
+          <w:rFonts w:ascii="Times New Roman" w:hAnsi="Times New Roman" w:cs="Times New Roman"/>
+          <w:sz w:val="32"/>
+          <w:szCs w:val="32"/>
+        </w:rPr>
+      </w:pPr>
+      <w:r>
+        <w:rPr>
+          <w:rFonts w:ascii="Times New Roman" w:hAnsi="Times New Roman" w:cs="Times New Roman"/>
           <w:noProof/>
-          <w:sz w:val="36"/>
-          <w:szCs w:val="36"/>
+          <w:sz w:val="32"/>
+          <w:szCs w:val="32"/>
         </w:rPr>
         <mc:AlternateContent>
           <mc:Choice Requires="wps">
@@ -332,8 +373,9 @@
       </w:r>
       <w:r>
         <w:rPr>
-          <w:sz w:val="36"/>
-          <w:szCs w:val="36"/>
+          <w:rFonts w:ascii="Times New Roman" w:hAnsi="Times New Roman" w:cs="Times New Roman"/>
+          <w:sz w:val="32"/>
+          <w:szCs w:val="32"/>
         </w:rPr>
         <w:t xml:space="preserve">                                    Frontend(</w:t>
       </w:r>
@@ -341,24 +383,27 @@
       <w:proofErr w:type="gramStart"/>
       <w:r>
         <w:rPr>
-          <w:sz w:val="36"/>
-          <w:szCs w:val="36"/>
+          <w:rFonts w:ascii="Times New Roman" w:hAnsi="Times New Roman" w:cs="Times New Roman"/>
+          <w:sz w:val="32"/>
+          <w:szCs w:val="32"/>
         </w:rPr>
         <w:t>html,css</w:t>
       </w:r>
       <w:proofErr w:type="gramEnd"/>
       <w:r>
         <w:rPr>
-          <w:sz w:val="36"/>
-          <w:szCs w:val="36"/>
+          <w:rFonts w:ascii="Times New Roman" w:hAnsi="Times New Roman" w:cs="Times New Roman"/>
+          <w:sz w:val="32"/>
+          <w:szCs w:val="32"/>
         </w:rPr>
         <w:t>,JS</w:t>
       </w:r>
       <w:proofErr w:type="spellEnd"/>
       <w:r>
         <w:rPr>
-          <w:sz w:val="36"/>
-          <w:szCs w:val="36"/>
+          <w:rFonts w:ascii="Times New Roman" w:hAnsi="Times New Roman" w:cs="Times New Roman"/>
+          <w:sz w:val="32"/>
+          <w:szCs w:val="32"/>
         </w:rPr>
         <w:t>)</w:t>
       </w:r>
@@ -366,15 +411,17 @@
     <w:p>
       <w:pPr>
         <w:rPr>
-          <w:sz w:val="36"/>
-          <w:szCs w:val="36"/>
-        </w:rPr>
-      </w:pPr>
-      <w:r>
-        <w:rPr>
+          <w:rFonts w:ascii="Times New Roman" w:hAnsi="Times New Roman" w:cs="Times New Roman"/>
+          <w:sz w:val="32"/>
+          <w:szCs w:val="32"/>
+        </w:rPr>
+      </w:pPr>
+      <w:r>
+        <w:rPr>
+          <w:rFonts w:ascii="Times New Roman" w:hAnsi="Times New Roman" w:cs="Times New Roman"/>
           <w:noProof/>
-          <w:sz w:val="36"/>
-          <w:szCs w:val="36"/>
+          <w:sz w:val="32"/>
+          <w:szCs w:val="32"/>
         </w:rPr>
         <mc:AlternateContent>
           <mc:Choice Requires="wps">
@@ -440,8 +487,9 @@
       </w:r>
       <w:r>
         <w:rPr>
-          <w:sz w:val="36"/>
-          <w:szCs w:val="36"/>
+          <w:rFonts w:ascii="Times New Roman" w:hAnsi="Times New Roman" w:cs="Times New Roman"/>
+          <w:sz w:val="32"/>
+          <w:szCs w:val="32"/>
         </w:rPr>
         <w:t xml:space="preserve">                                    Backend(</w:t>
       </w:r>
@@ -449,8 +497,9 @@
       <w:proofErr w:type="gramStart"/>
       <w:r>
         <w:rPr>
-          <w:sz w:val="36"/>
-          <w:szCs w:val="36"/>
+          <w:rFonts w:ascii="Times New Roman" w:hAnsi="Times New Roman" w:cs="Times New Roman"/>
+          <w:sz w:val="32"/>
+          <w:szCs w:val="32"/>
         </w:rPr>
         <w:t>java,python</w:t>
       </w:r>
@@ -458,8 +507,9 @@
       <w:proofErr w:type="gramEnd"/>
       <w:r>
         <w:rPr>
-          <w:sz w:val="36"/>
-          <w:szCs w:val="36"/>
+          <w:rFonts w:ascii="Times New Roman" w:hAnsi="Times New Roman" w:cs="Times New Roman"/>
+          <w:sz w:val="32"/>
+          <w:szCs w:val="32"/>
         </w:rPr>
         <w:t>)</w:t>
       </w:r>
@@ -467,14 +517,16 @@
     <w:p>
       <w:pPr>
         <w:rPr>
-          <w:sz w:val="36"/>
-          <w:szCs w:val="36"/>
-        </w:rPr>
-      </w:pPr>
-      <w:r>
-        <w:rPr>
-          <w:sz w:val="36"/>
-          <w:szCs w:val="36"/>
+          <w:rFonts w:ascii="Times New Roman" w:hAnsi="Times New Roman" w:cs="Times New Roman"/>
+          <w:sz w:val="32"/>
+          <w:szCs w:val="32"/>
+        </w:rPr>
+      </w:pPr>
+      <w:r>
+        <w:rPr>
+          <w:rFonts w:ascii="Times New Roman" w:hAnsi="Times New Roman" w:cs="Times New Roman"/>
+          <w:sz w:val="32"/>
+          <w:szCs w:val="32"/>
         </w:rPr>
         <w:t xml:space="preserve">                                    Db</w:t>
       </w:r>
@@ -482,14 +534,16 @@
     <w:p>
       <w:pPr>
         <w:rPr>
-          <w:sz w:val="36"/>
-          <w:szCs w:val="36"/>
-        </w:rPr>
-      </w:pPr>
-      <w:r>
-        <w:rPr>
-          <w:sz w:val="36"/>
-          <w:szCs w:val="36"/>
+          <w:rFonts w:ascii="Times New Roman" w:hAnsi="Times New Roman" w:cs="Times New Roman"/>
+          <w:sz w:val="32"/>
+          <w:szCs w:val="32"/>
+        </w:rPr>
+      </w:pPr>
+      <w:r>
+        <w:rPr>
+          <w:rFonts w:ascii="Times New Roman" w:hAnsi="Times New Roman" w:cs="Times New Roman"/>
+          <w:sz w:val="32"/>
+          <w:szCs w:val="32"/>
         </w:rPr>
         <w:t>2.Api:</w:t>
       </w:r>
@@ -504,18 +558,11 @@
       </w:pPr>
       <w:r>
         <w:rPr>
-          <w:sz w:val="36"/>
-          <w:szCs w:val="36"/>
-        </w:rPr>
-        <w:t xml:space="preserve">     </w:t>
-      </w:r>
-      <w:r>
-        <w:rPr>
-          <w:rFonts w:ascii="Times New Roman" w:hAnsi="Times New Roman" w:cs="Times New Roman"/>
-          <w:sz w:val="32"/>
-          <w:szCs w:val="32"/>
-        </w:rPr>
-        <w:t xml:space="preserve">Used for Communication between website and </w:t>
+          <w:rFonts w:ascii="Times New Roman" w:hAnsi="Times New Roman" w:cs="Times New Roman"/>
+          <w:sz w:val="32"/>
+          <w:szCs w:val="32"/>
+        </w:rPr>
+        <w:t xml:space="preserve">     Used for Communication between website and </w:t>
       </w:r>
       <w:proofErr w:type="spellStart"/>
       <w:proofErr w:type="gramStart"/>
@@ -525,23 +572,7 @@
           <w:sz w:val="32"/>
           <w:szCs w:val="32"/>
         </w:rPr>
-        <w:t>backend</w:t>
-      </w:r>
-      <w:r>
-        <w:rPr>
-          <w:rFonts w:ascii="Times New Roman" w:hAnsi="Times New Roman" w:cs="Times New Roman"/>
-          <w:sz w:val="32"/>
-          <w:szCs w:val="32"/>
-        </w:rPr>
-        <w:t>.</w:t>
-      </w:r>
-      <w:r>
-        <w:rPr>
-          <w:rFonts w:ascii="Times New Roman" w:hAnsi="Times New Roman" w:cs="Times New Roman"/>
-          <w:sz w:val="32"/>
-          <w:szCs w:val="32"/>
-        </w:rPr>
-        <w:t>Sends</w:t>
+        <w:t>backend.Sends</w:t>
       </w:r>
       <w:proofErr w:type="spellEnd"/>
       <w:proofErr w:type="gramEnd"/>
@@ -551,15 +582,7 @@
           <w:sz w:val="32"/>
           <w:szCs w:val="32"/>
         </w:rPr>
-        <w:t xml:space="preserve"> order data to the server</w:t>
-      </w:r>
-      <w:r>
-        <w:rPr>
-          <w:rFonts w:ascii="Times New Roman" w:hAnsi="Times New Roman" w:cs="Times New Roman"/>
-          <w:sz w:val="32"/>
-          <w:szCs w:val="32"/>
-        </w:rPr>
-        <w:t>.it useful to communicate with two system</w:t>
+        <w:t xml:space="preserve"> order data to the server.it useful to communicate with two system</w:t>
       </w:r>
     </w:p>
     <w:p>
@@ -705,6 +728,7 @@
           <w:sz w:val="32"/>
           <w:szCs w:val="32"/>
         </w:rPr>
+        <w:lastRenderedPageBreak/>
         <w:t xml:space="preserve">        Its like Using internet server to store data and run application</w:t>
       </w:r>
     </w:p>
@@ -1124,34 +1148,15 @@
           <w:sz w:val="32"/>
           <w:szCs w:val="32"/>
         </w:rPr>
-        <w:t xml:space="preserve"> </w:t>
-      </w:r>
-      <w:proofErr w:type="spellStart"/>
-      <w:r>
-        <w:rPr>
-          <w:rFonts w:ascii="Times New Roman" w:hAnsi="Times New Roman" w:cs="Times New Roman"/>
-          <w:sz w:val="32"/>
-          <w:szCs w:val="32"/>
-        </w:rPr>
-        <w:t>to</w:t>
-      </w:r>
-      <w:proofErr w:type="spellEnd"/>
-      <w:r>
-        <w:rPr>
-          <w:rFonts w:ascii="Times New Roman" w:hAnsi="Times New Roman" w:cs="Times New Roman"/>
-          <w:sz w:val="32"/>
-          <w:szCs w:val="32"/>
-        </w:rPr>
-        <w:t xml:space="preserve"> helps the developers to work together and track the modify codes</w:t>
-      </w:r>
-      <w:bookmarkStart w:id="0" w:name="_GoBack"/>
-      <w:bookmarkEnd w:id="0"/>
-    </w:p>
-    <w:p>
-      <w:pPr>
-        <w:rPr>
-          <w:sz w:val="36"/>
-          <w:szCs w:val="36"/>
+        <w:t xml:space="preserve"> to helps the developers to work together and track the modify codes</w:t>
+      </w:r>
+    </w:p>
+    <w:p>
+      <w:pPr>
+        <w:rPr>
+          <w:rFonts w:ascii="Times New Roman" w:hAnsi="Times New Roman" w:cs="Times New Roman"/>
+          <w:sz w:val="32"/>
+          <w:szCs w:val="32"/>
         </w:rPr>
       </w:pPr>
     </w:p>
